--- a/Project Report Final Aug.docx
+++ b/Project Report Final Aug.docx
@@ -12478,8 +12478,85 @@
     <w:p>
       <w:pPr>
         <w:pStyle w:val="Heading2"/>
-      </w:pPr>
+        <w:rPr>
+          <w:rFonts w:ascii="Calibri" w:hAnsi="Calibri" w:cs="Calibri"/>
+        </w:rPr>
+      </w:pPr>
+      <w:r>
+        <w:rPr>
+          <w:rFonts w:ascii="Calibri" w:hAnsi="Calibri" w:cs="Calibri"/>
+        </w:rPr>
+        <w:lastRenderedPageBreak/>
+        <w:t>Github link</w:t>
+      </w:r>
     </w:p>
+    <w:p>
+      <w:hyperlink r:id="rId9" w:anchor="projects" w:history="1">
+        <w:r>
+          <w:rPr>
+            <w:rStyle w:val="Hyperlink"/>
+          </w:rPr>
+          <w:t>Priyank Dangwal Portfolio Template - Index (dang</w:t>
+        </w:r>
+        <w:r>
+          <w:rPr>
+            <w:rStyle w:val="Hyperlink"/>
+          </w:rPr>
+          <w:t>w</w:t>
+        </w:r>
+        <w:r>
+          <w:rPr>
+            <w:rStyle w:val="Hyperlink"/>
+          </w:rPr>
+          <w:t>al06.github.io)</w:t>
+        </w:r>
+      </w:hyperlink>
+    </w:p>
+    <w:p>
+      <w:hyperlink r:id="rId10" w:history="1">
+        <w:proofErr w:type="spellStart"/>
+        <w:r>
+          <w:rPr>
+            <w:rStyle w:val="Hyperlink"/>
+          </w:rPr>
+          <w:t>Capstone_Project_Final</w:t>
+        </w:r>
+        <w:proofErr w:type="spellEnd"/>
+        <w:r>
+          <w:rPr>
+            <w:rStyle w:val="Hyperlink"/>
+          </w:rPr>
+          <w:t>/Capstone 2nd.ipynb at main · d</w:t>
+        </w:r>
+        <w:r>
+          <w:rPr>
+            <w:rStyle w:val="Hyperlink"/>
+          </w:rPr>
+          <w:t>a</w:t>
+        </w:r>
+        <w:r>
+          <w:rPr>
+            <w:rStyle w:val="Hyperlink"/>
+          </w:rPr>
+          <w:t>ngwal06/</w:t>
+        </w:r>
+        <w:proofErr w:type="spellStart"/>
+        <w:r>
+          <w:rPr>
+            <w:rStyle w:val="Hyperlink"/>
+          </w:rPr>
+          <w:t>Capstone_Project_Final</w:t>
+        </w:r>
+        <w:proofErr w:type="spellEnd"/>
+        <w:r>
+          <w:rPr>
+            <w:rStyle w:val="Hyperlink"/>
+          </w:rPr>
+          <w:t xml:space="preserve"> (github.com)</w:t>
+        </w:r>
+      </w:hyperlink>
+    </w:p>
+    <w:p/>
     <w:p>
       <w:pPr>
         <w:pStyle w:val="Heading2"/>
@@ -12616,21 +12693,7 @@
         <w:rPr>
           <w:rFonts w:ascii="Calibri" w:hAnsi="Calibri" w:cs="Calibri"/>
         </w:rPr>
-        <w:t xml:space="preserve">Particulate matter (PM) is one of the most dangerous pollutants for the environment and human health, and air pollution is a major worldwide problem. Particulate matter of a diameter of 10 micrometres or smaller, or PM10, can cause a variety of respiratory and cardiovascular conditions by deeply penetrating the lungs and even into the bloodstream. </w:t>
-      </w:r>
-      <w:proofErr w:type="gramStart"/>
-      <w:r>
-        <w:rPr>
-          <w:rFonts w:ascii="Calibri" w:hAnsi="Calibri" w:cs="Calibri"/>
-        </w:rPr>
-        <w:t>For the purpose of</w:t>
-      </w:r>
-      <w:proofErr w:type="gramEnd"/>
-      <w:r>
-        <w:rPr>
-          <w:rFonts w:ascii="Calibri" w:hAnsi="Calibri" w:cs="Calibri"/>
-        </w:rPr>
-        <w:t xml:space="preserve"> creating methods for managing air quality, it is essential to comprehend the sources of PM10. This capstone project uses Python to automate the study of PM10 source apportionment data with the goal of giving academics and decision-makers a powerful tool for effectively locating and managing pollution sources.</w:t>
+        <w:t>Particulate matter (PM) is one of the most dangerous pollutants for the environment and human health, and air pollution is a major worldwide problem. Particulate matter of a diameter of 10 micrometres or smaller, or PM10, can cause a variety of respiratory and cardiovascular conditions by deeply penetrating the lungs and even into the bloodstream. For the purpose of creating methods for managing air quality, it is essential to comprehend the sources of PM10. This capstone project uses Python to automate the study of PM10 source apportionment data with the goal of giving academics and decision-makers a powerful tool for effectively locating and managing pollution sources.</w:t>
       </w:r>
     </w:p>
     <w:p>
@@ -12670,15 +12733,9 @@
         <w:rPr>
           <w:rFonts w:ascii="Calibri" w:hAnsi="Calibri" w:cs="Calibri"/>
         </w:rPr>
+        <w:lastRenderedPageBreak/>
         <w:br/>
-        <w:t xml:space="preserve">The PM10 data produced by Positive Matrix Factorization (PMF) in Queen Street, Auckland CBD, is the focus of this study. The project intends to use Python's extensive ecosystem of modules and tools to automate the processing, analysis, and visualisation of PM10 source apportionment data obtained from the PMF model. This will be </w:t>
-      </w:r>
-      <w:r>
-        <w:rPr>
-          <w:rFonts w:ascii="Calibri" w:hAnsi="Calibri" w:cs="Calibri"/>
-        </w:rPr>
-        <w:lastRenderedPageBreak/>
-        <w:t xml:space="preserve">accomplished by automating the analysis of the data. This will entail preparing the raw data for analysis, running statistical tests, and producing summaries of the findings in the form of reports or visualisations. Ensuring more precise and repeatable results through automation would not only expedite the analytical process but also enable more informed decision-making for air quality management. </w:t>
+        <w:t xml:space="preserve">The PM10 data produced by Positive Matrix Factorization (PMF) in Queen Street, Auckland CBD, is the focus of this study. The project intends to use Python's extensive ecosystem of modules and tools to automate the processing, analysis, and visualisation of PM10 source apportionment data obtained from the PMF model. This will be accomplished by automating the analysis of the data. This will entail preparing the raw data for analysis, running statistical tests, and producing summaries of the findings in the form of reports or visualisations. Ensuring more precise and repeatable results through automation would not only expedite the analytical process but also enable more informed decision-making for air quality management. </w:t>
       </w:r>
       <w:r>
         <w:rPr>
@@ -13143,6 +13200,7 @@
           <w:rFonts w:eastAsia="Times New Roman"/>
           <w:lang w:eastAsia="en-NZ"/>
         </w:rPr>
+        <w:lastRenderedPageBreak/>
         <w:t>Project Design</w:t>
       </w:r>
       <w:bookmarkEnd w:id="9"/>
@@ -13163,17 +13221,7 @@
           <w:lang w:eastAsia="en-NZ"/>
           <w14:ligatures w14:val="none"/>
         </w:rPr>
-        <w:t xml:space="preserve">The design stage helps data analysts understand the architecture and parts of the system. In this research, elements of big data analytics, artificial intelligence (AI), and machine learning (ML) are integrated to automate the </w:t>
-      </w:r>
-      <w:r>
-        <w:rPr>
-          <w:rFonts w:ascii="Calibri" w:eastAsia="Times New Roman" w:hAnsi="Calibri" w:cs="Calibri"/>
-          <w:kern w:val="0"/>
-          <w:lang w:eastAsia="en-NZ"/>
-          <w14:ligatures w14:val="none"/>
-        </w:rPr>
-        <w:lastRenderedPageBreak/>
-        <w:t>study of PM10 source apportionment data. The schematic diagram for our project makes it easier to comprehend the architecture of the system and how different modules work together.</w:t>
+        <w:t>The design stage helps data analysts understand the architecture and parts of the system. In this research, elements of big data analytics, artificial intelligence (AI), and machine learning (ML) are integrated to automate the study of PM10 source apportionment data. The schematic diagram for our project makes it easier to comprehend the architecture of the system and how different modules work together.</w:t>
       </w:r>
     </w:p>
     <w:p>
@@ -13214,7 +13262,7 @@
                     <pic:cNvPicPr/>
                   </pic:nvPicPr>
                   <pic:blipFill>
-                    <a:blip r:embed="rId9"/>
+                    <a:blip r:embed="rId11"/>
                     <a:stretch>
                       <a:fillRect/>
                     </a:stretch>
@@ -13497,7 +13545,7 @@
           <w14:ligatures w14:val="none"/>
         </w:rPr>
         <w:br/>
-        <w:t xml:space="preserve">Data Transformation: Ensuring the dataset is full and prepared for analysis by filling in any missing values and modifying data types as necessary. </w:t>
+        <w:t xml:space="preserve">Data Transformation: Ensuring the dataset is full and prepared for analysis by filling in any missing values and </w:t>
       </w:r>
       <w:r>
         <w:rPr>
@@ -13506,6 +13554,16 @@
           <w:lang w:eastAsia="en-NZ"/>
           <w14:ligatures w14:val="none"/>
         </w:rPr>
+        <w:lastRenderedPageBreak/>
+        <w:t xml:space="preserve">modifying data types as necessary. </w:t>
+      </w:r>
+      <w:r>
+        <w:rPr>
+          <w:rFonts w:ascii="Calibri" w:eastAsia="Times New Roman" w:hAnsi="Calibri" w:cs="Calibri"/>
+          <w:kern w:val="0"/>
+          <w:lang w:eastAsia="en-NZ"/>
+          <w14:ligatures w14:val="none"/>
+        </w:rPr>
         <w:br/>
         <w:t xml:space="preserve">Data Aggregation: Putting the data into appropriate groups and doing a statistical summary of the results to identify more general trends and patterns. </w:t>
       </w:r>
@@ -13517,15 +13575,6 @@
           <w14:ligatures w14:val="none"/>
         </w:rPr>
         <w:br/>
-      </w:r>
-      <w:r>
-        <w:rPr>
-          <w:rFonts w:ascii="Calibri" w:eastAsia="Times New Roman" w:hAnsi="Calibri" w:cs="Calibri"/>
-          <w:kern w:val="0"/>
-          <w:lang w:eastAsia="en-NZ"/>
-          <w14:ligatures w14:val="none"/>
-        </w:rPr>
-        <w:lastRenderedPageBreak/>
         <w:t>Automation: By automating data processing pipelines, system dependability and overall efficiency are maximised through effective, repeatable processing with no need for human involvement.</w:t>
       </w:r>
     </w:p>
@@ -14229,7 +14278,7 @@
           <w:lang w:eastAsia="en-NZ"/>
           <w14:ligatures w14:val="none"/>
         </w:rPr>
-        <w:t xml:space="preserve">The main goal was to use the PMF model for source apportionment to automate the examination of data supplied by the Auckland Council. Beyond the project's timeframe and scope, further AI or machine learning models were to be included. </w:t>
+        <w:t xml:space="preserve">The main goal was to use the PMF model for source apportionment to automate the examination of data supplied by the Auckland Council. Beyond the project's timeframe and scope, </w:t>
       </w:r>
       <w:r>
         <w:rPr>
@@ -14238,6 +14287,16 @@
           <w:lang w:eastAsia="en-NZ"/>
           <w14:ligatures w14:val="none"/>
         </w:rPr>
+        <w:lastRenderedPageBreak/>
+        <w:t xml:space="preserve">further AI or machine learning models were to be included. </w:t>
+      </w:r>
+      <w:r>
+        <w:rPr>
+          <w:rFonts w:ascii="Calibri" w:eastAsia="Times New Roman" w:hAnsi="Calibri" w:cs="Calibri"/>
+          <w:kern w:val="0"/>
+          <w:lang w:eastAsia="en-NZ"/>
+          <w14:ligatures w14:val="none"/>
+        </w:rPr>
         <w:br/>
         <w:t xml:space="preserve">Future Improvements: </w:t>
       </w:r>
@@ -14275,7 +14334,6 @@
         <w:rPr>
           <w:rStyle w:val="Heading4Char"/>
         </w:rPr>
-        <w:lastRenderedPageBreak/>
         <w:t>In Summary:</w:t>
       </w:r>
       <w:bookmarkEnd w:id="17"/>
@@ -14517,6 +14575,7 @@
           <w:lang w:eastAsia="en-NZ"/>
           <w14:ligatures w14:val="none"/>
         </w:rPr>
+        <w:lastRenderedPageBreak/>
         <w:drawing>
           <wp:inline distT="0" distB="0" distL="0" distR="0" wp14:anchorId="687545F8" wp14:editId="66655A3D">
             <wp:extent cx="5731510" cy="3585845"/>
@@ -14533,7 +14592,7 @@
                     <pic:cNvPicPr/>
                   </pic:nvPicPr>
                   <pic:blipFill>
-                    <a:blip r:embed="rId10"/>
+                    <a:blip r:embed="rId12"/>
                     <a:stretch>
                       <a:fillRect/>
                     </a:stretch>
@@ -14606,7 +14665,6 @@
           <w:rFonts w:eastAsia="Times New Roman"/>
           <w:lang w:eastAsia="en-NZ"/>
         </w:rPr>
-        <w:lastRenderedPageBreak/>
         <w:t>Automation Part</w:t>
       </w:r>
       <w:bookmarkEnd w:id="20"/>
@@ -14781,6 +14839,7 @@
           <w:lang w:eastAsia="en-NZ"/>
           <w14:ligatures w14:val="none"/>
         </w:rPr>
+        <w:lastRenderedPageBreak/>
         <w:drawing>
           <wp:inline distT="0" distB="0" distL="0" distR="0" wp14:anchorId="063AD317" wp14:editId="507BC2B0">
             <wp:extent cx="5731510" cy="4495800"/>
@@ -14797,7 +14856,7 @@
                     <pic:cNvPicPr/>
                   </pic:nvPicPr>
                   <pic:blipFill>
-                    <a:blip r:embed="rId11"/>
+                    <a:blip r:embed="rId13"/>
                     <a:stretch>
                       <a:fillRect/>
                     </a:stretch>
@@ -14919,7 +14978,7 @@
                     <pic:cNvPicPr/>
                   </pic:nvPicPr>
                   <pic:blipFill>
-                    <a:blip r:embed="rId12"/>
+                    <a:blip r:embed="rId14"/>
                     <a:stretch>
                       <a:fillRect/>
                     </a:stretch>
@@ -15431,7 +15490,7 @@
                     <pic:cNvPicPr/>
                   </pic:nvPicPr>
                   <pic:blipFill>
-                    <a:blip r:embed="rId13"/>
+                    <a:blip r:embed="rId15"/>
                     <a:stretch>
                       <a:fillRect/>
                     </a:stretch>
@@ -15485,7 +15544,7 @@
                     <pic:cNvPicPr/>
                   </pic:nvPicPr>
                   <pic:blipFill>
-                    <a:blip r:embed="rId14"/>
+                    <a:blip r:embed="rId16"/>
                     <a:stretch>
                       <a:fillRect/>
                     </a:stretch>
@@ -15534,7 +15593,7 @@
                     <pic:cNvPicPr/>
                   </pic:nvPicPr>
                   <pic:blipFill>
-                    <a:blip r:embed="rId15"/>
+                    <a:blip r:embed="rId17"/>
                     <a:stretch>
                       <a:fillRect/>
                     </a:stretch>
@@ -16527,7 +16586,7 @@
         </w:rPr>
         <w:t xml:space="preserve">(1), 101–113. </w:t>
       </w:r>
-      <w:hyperlink r:id="rId16" w:history="1">
+      <w:hyperlink r:id="rId18" w:history="1">
         <w:r>
           <w:rPr>
             <w:rStyle w:val="Hyperlink"/>
@@ -16649,7 +16708,7 @@
         </w:rPr>
         <w:t xml:space="preserve">, 118768. </w:t>
       </w:r>
-      <w:hyperlink r:id="rId17" w:history="1">
+      <w:hyperlink r:id="rId19" w:history="1">
         <w:r>
           <w:rPr>
             <w:rStyle w:val="Hyperlink"/>
@@ -16983,7 +17042,7 @@
         </w:rPr>
         <w:t xml:space="preserve">, 100165. </w:t>
       </w:r>
-      <w:hyperlink r:id="rId18" w:history="1">
+      <w:hyperlink r:id="rId20" w:history="1">
         <w:r>
           <w:rPr>
             <w:rStyle w:val="Hyperlink"/>
@@ -20628,7 +20687,7 @@
                     <pic:cNvPicPr/>
                   </pic:nvPicPr>
                   <pic:blipFill>
-                    <a:blip r:embed="rId19"/>
+                    <a:blip r:embed="rId21"/>
                     <a:stretch>
                       <a:fillRect/>
                     </a:stretch>
@@ -20792,7 +20851,7 @@
     <w:p>
       <w:pPr>
         <w:sectPr>
-          <w:headerReference w:type="default" r:id="rId20"/>
+          <w:headerReference w:type="default" r:id="rId22"/>
           <w:pgSz w:w="11910" w:h="16840"/>
           <w:pgMar w:top="960" w:right="660" w:bottom="920" w:left="900" w:header="0" w:footer="730" w:gutter="0"/>
           <w:pgNumType w:start="0"/>
@@ -23984,7 +24043,7 @@
                     </pic:cNvPicPr>
                   </pic:nvPicPr>
                   <pic:blipFill>
-                    <a:blip r:embed="rId21" cstate="print"/>
+                    <a:blip r:embed="rId23" cstate="print"/>
                     <a:srcRect/>
                     <a:stretch>
                       <a:fillRect/>
@@ -24098,7 +24157,7 @@
                     </pic:cNvPicPr>
                   </pic:nvPicPr>
                   <pic:blipFill>
-                    <a:blip r:embed="rId22">
+                    <a:blip r:embed="rId24">
                       <a:extLst>
                         <a:ext uri="{28A0092B-C50C-407E-A947-70E740481C1C}">
                           <a14:useLocalDpi xmlns:a14="http://schemas.microsoft.com/office/drawing/2010/main" val="0"/>
@@ -24239,7 +24298,7 @@
                     <pic:cNvPicPr/>
                   </pic:nvPicPr>
                   <pic:blipFill>
-                    <a:blip r:embed="rId19"/>
+                    <a:blip r:embed="rId21"/>
                     <a:stretch>
                       <a:fillRect/>
                     </a:stretch>
@@ -28804,7 +28863,7 @@
                     <pic:cNvPicPr/>
                   </pic:nvPicPr>
                   <pic:blipFill>
-                    <a:blip r:embed="rId23"/>
+                    <a:blip r:embed="rId25"/>
                     <a:stretch>
                       <a:fillRect/>
                     </a:stretch>
@@ -28853,7 +28912,7 @@
                     <pic:cNvPicPr/>
                   </pic:nvPicPr>
                   <pic:blipFill>
-                    <a:blip r:embed="rId24"/>
+                    <a:blip r:embed="rId26"/>
                     <a:stretch>
                       <a:fillRect/>
                     </a:stretch>
@@ -34448,7 +34507,6 @@
   <w:style w:type="character" w:default="1" w:styleId="DefaultParagraphFont">
     <w:name w:val="Default Paragraph Font"/>
     <w:uiPriority w:val="1"/>
-    <w:semiHidden/>
     <w:unhideWhenUsed/>
   </w:style>
   <w:style w:type="table" w:default="1" w:styleId="TableNormal">
@@ -35009,6 +35067,30 @@
     <w:uiPriority w:val="99"/>
     <w:rsid w:val="00D27C5F"/>
   </w:style>
+  <w:style w:type="character" w:styleId="UnresolvedMention">
+    <w:name w:val="Unresolved Mention"/>
+    <w:basedOn w:val="DefaultParagraphFont"/>
+    <w:uiPriority w:val="99"/>
+    <w:semiHidden/>
+    <w:unhideWhenUsed/>
+    <w:rsid w:val="00BE51D7"/>
+    <w:rPr>
+      <w:color w:val="605E5C"/>
+      <w:shd w:val="clear" w:color="auto" w:fill="E1DFDD"/>
+    </w:rPr>
+  </w:style>
+  <w:style w:type="character" w:styleId="FollowedHyperlink">
+    <w:name w:val="FollowedHyperlink"/>
+    <w:basedOn w:val="DefaultParagraphFont"/>
+    <w:uiPriority w:val="99"/>
+    <w:semiHidden/>
+    <w:unhideWhenUsed/>
+    <w:rsid w:val="00BE51D7"/>
+    <w:rPr>
+      <w:color w:val="96607D" w:themeColor="followedHyperlink"/>
+      <w:u w:val="single"/>
+    </w:rPr>
+  </w:style>
 </w:styles>
 </file>
 

--- a/Project Report Final Aug.docx
+++ b/Project Report Final Aug.docx
@@ -12475,87 +12475,6 @@
         </w:tc>
       </w:tr>
     </w:tbl>
-    <w:p>
-      <w:pPr>
-        <w:pStyle w:val="Heading2"/>
-        <w:rPr>
-          <w:rFonts w:ascii="Calibri" w:hAnsi="Calibri" w:cs="Calibri"/>
-        </w:rPr>
-      </w:pPr>
-      <w:r>
-        <w:rPr>
-          <w:rFonts w:ascii="Calibri" w:hAnsi="Calibri" w:cs="Calibri"/>
-        </w:rPr>
-        <w:lastRenderedPageBreak/>
-        <w:t>Github link</w:t>
-      </w:r>
-    </w:p>
-    <w:p>
-      <w:hyperlink r:id="rId9" w:anchor="projects" w:history="1">
-        <w:r>
-          <w:rPr>
-            <w:rStyle w:val="Hyperlink"/>
-          </w:rPr>
-          <w:t>Priyank Dangwal Portfolio Template - Index (dang</w:t>
-        </w:r>
-        <w:r>
-          <w:rPr>
-            <w:rStyle w:val="Hyperlink"/>
-          </w:rPr>
-          <w:t>w</w:t>
-        </w:r>
-        <w:r>
-          <w:rPr>
-            <w:rStyle w:val="Hyperlink"/>
-          </w:rPr>
-          <w:t>al06.github.io)</w:t>
-        </w:r>
-      </w:hyperlink>
-    </w:p>
-    <w:p>
-      <w:hyperlink r:id="rId10" w:history="1">
-        <w:proofErr w:type="spellStart"/>
-        <w:r>
-          <w:rPr>
-            <w:rStyle w:val="Hyperlink"/>
-          </w:rPr>
-          <w:t>Capstone_Project_Final</w:t>
-        </w:r>
-        <w:proofErr w:type="spellEnd"/>
-        <w:r>
-          <w:rPr>
-            <w:rStyle w:val="Hyperlink"/>
-          </w:rPr>
-          <w:t>/Capstone 2nd.ipynb at main · d</w:t>
-        </w:r>
-        <w:r>
-          <w:rPr>
-            <w:rStyle w:val="Hyperlink"/>
-          </w:rPr>
-          <w:t>a</w:t>
-        </w:r>
-        <w:r>
-          <w:rPr>
-            <w:rStyle w:val="Hyperlink"/>
-          </w:rPr>
-          <w:t>ngwal06/</w:t>
-        </w:r>
-        <w:proofErr w:type="spellStart"/>
-        <w:r>
-          <w:rPr>
-            <w:rStyle w:val="Hyperlink"/>
-          </w:rPr>
-          <w:t>Capstone_Project_Final</w:t>
-        </w:r>
-        <w:proofErr w:type="spellEnd"/>
-        <w:r>
-          <w:rPr>
-            <w:rStyle w:val="Hyperlink"/>
-          </w:rPr>
-          <w:t xml:space="preserve"> (github.com)</w:t>
-        </w:r>
-      </w:hyperlink>
-    </w:p>
     <w:p/>
     <w:p>
       <w:pPr>
@@ -12563,6 +12482,7 @@
       </w:pPr>
       <w:bookmarkStart w:id="5" w:name="_Toc172814388"/>
       <w:r>
+        <w:lastRenderedPageBreak/>
         <w:t>Abstract</w:t>
       </w:r>
       <w:bookmarkEnd w:id="5"/>
@@ -12733,9 +12653,15 @@
         <w:rPr>
           <w:rFonts w:ascii="Calibri" w:hAnsi="Calibri" w:cs="Calibri"/>
         </w:rPr>
+        <w:br/>
+        <w:t xml:space="preserve">The PM10 data produced by Positive Matrix Factorization (PMF) in Queen Street, Auckland CBD, is the focus of this study. The project intends to use Python's extensive ecosystem of modules and tools to automate the processing, analysis, and visualisation of PM10 source apportionment data obtained from the PMF model. This will be accomplished by automating the analysis of the data. This will entail preparing the raw data for analysis, running statistical tests, and producing summaries of the findings in the form of reports or visualisations. Ensuring more </w:t>
+      </w:r>
+      <w:r>
+        <w:rPr>
+          <w:rFonts w:ascii="Calibri" w:hAnsi="Calibri" w:cs="Calibri"/>
+        </w:rPr>
         <w:lastRenderedPageBreak/>
-        <w:br/>
-        <w:t xml:space="preserve">The PM10 data produced by Positive Matrix Factorization (PMF) in Queen Street, Auckland CBD, is the focus of this study. The project intends to use Python's extensive ecosystem of modules and tools to automate the processing, analysis, and visualisation of PM10 source apportionment data obtained from the PMF model. This will be accomplished by automating the analysis of the data. This will entail preparing the raw data for analysis, running statistical tests, and producing summaries of the findings in the form of reports or visualisations. Ensuring more precise and repeatable results through automation would not only expedite the analytical process but also enable more informed decision-making for air quality management. </w:t>
+        <w:t xml:space="preserve">precise and repeatable results through automation would not only expedite the analytical process but also enable more informed decision-making for air quality management. </w:t>
       </w:r>
       <w:r>
         <w:rPr>
@@ -13200,7 +13126,6 @@
           <w:rFonts w:eastAsia="Times New Roman"/>
           <w:lang w:eastAsia="en-NZ"/>
         </w:rPr>
-        <w:lastRenderedPageBreak/>
         <w:t>Project Design</w:t>
       </w:r>
       <w:bookmarkEnd w:id="9"/>
@@ -13262,7 +13187,7 @@
                     <pic:cNvPicPr/>
                   </pic:nvPicPr>
                   <pic:blipFill>
-                    <a:blip r:embed="rId11"/>
+                    <a:blip r:embed="rId9"/>
                     <a:stretch>
                       <a:fillRect/>
                     </a:stretch>
@@ -13545,7 +13470,7 @@
           <w14:ligatures w14:val="none"/>
         </w:rPr>
         <w:br/>
-        <w:t xml:space="preserve">Data Transformation: Ensuring the dataset is full and prepared for analysis by filling in any missing values and </w:t>
+        <w:t xml:space="preserve">Data Transformation: Ensuring the dataset is full and prepared for analysis by filling in any missing values and modifying data types as necessary. </w:t>
       </w:r>
       <w:r>
         <w:rPr>
@@ -13554,8 +13479,8 @@
           <w:lang w:eastAsia="en-NZ"/>
           <w14:ligatures w14:val="none"/>
         </w:rPr>
-        <w:lastRenderedPageBreak/>
-        <w:t xml:space="preserve">modifying data types as necessary. </w:t>
+        <w:br/>
+        <w:t xml:space="preserve">Data Aggregation: Putting the data into appropriate groups and doing a statistical summary of the results to identify more general trends and patterns. </w:t>
       </w:r>
       <w:r>
         <w:rPr>
@@ -13565,33 +13490,24 @@
           <w14:ligatures w14:val="none"/>
         </w:rPr>
         <w:br/>
-        <w:t xml:space="preserve">Data Aggregation: Putting the data into appropriate groups and doing a statistical summary of the results to identify more general trends and patterns. </w:t>
-      </w:r>
-      <w:r>
+        <w:t>Automation: By automating data processing pipelines, system dependability and overall efficiency are maximised through effective, repeatable processing with no need for human involvement.</w:t>
+      </w:r>
+    </w:p>
+    <w:p>
+      <w:pPr>
         <w:rPr>
           <w:rFonts w:ascii="Calibri" w:eastAsia="Times New Roman" w:hAnsi="Calibri" w:cs="Calibri"/>
           <w:kern w:val="0"/>
           <w:lang w:eastAsia="en-NZ"/>
           <w14:ligatures w14:val="none"/>
         </w:rPr>
-        <w:br/>
-        <w:t>Automation: By automating data processing pipelines, system dependability and overall efficiency are maximised through effective, repeatable processing with no need for human involvement.</w:t>
-      </w:r>
-    </w:p>
-    <w:p>
-      <w:pPr>
-        <w:rPr>
-          <w:rFonts w:ascii="Calibri" w:eastAsia="Times New Roman" w:hAnsi="Calibri" w:cs="Calibri"/>
-          <w:kern w:val="0"/>
-          <w:lang w:eastAsia="en-NZ"/>
-          <w14:ligatures w14:val="none"/>
-        </w:rPr>
       </w:pPr>
       <w:bookmarkStart w:id="13" w:name="_Toc172814396"/>
       <w:r>
         <w:rPr>
           <w:rStyle w:val="Heading4Char"/>
         </w:rPr>
+        <w:lastRenderedPageBreak/>
         <w:t>O</w:t>
       </w:r>
       <w:r>
@@ -14278,7 +14194,7 @@
           <w:lang w:eastAsia="en-NZ"/>
           <w14:ligatures w14:val="none"/>
         </w:rPr>
-        <w:t xml:space="preserve">The main goal was to use the PMF model for source apportionment to automate the examination of data supplied by the Auckland Council. Beyond the project's timeframe and scope, </w:t>
+        <w:t xml:space="preserve">The main goal was to use the PMF model for source apportionment to automate the examination of data supplied by the Auckland Council. Beyond the project's timeframe and scope, further AI or machine learning models were to be included. </w:t>
       </w:r>
       <w:r>
         <w:rPr>
@@ -14287,8 +14203,8 @@
           <w:lang w:eastAsia="en-NZ"/>
           <w14:ligatures w14:val="none"/>
         </w:rPr>
-        <w:lastRenderedPageBreak/>
-        <w:t xml:space="preserve">further AI or machine learning models were to be included. </w:t>
+        <w:br/>
+        <w:t xml:space="preserve">Future Improvements: </w:t>
       </w:r>
       <w:r>
         <w:rPr>
@@ -14297,8 +14213,7 @@
           <w:lang w:eastAsia="en-NZ"/>
           <w14:ligatures w14:val="none"/>
         </w:rPr>
-        <w:br/>
-        <w:t xml:space="preserve">Future Improvements: </w:t>
+        <w:t>To</w:t>
       </w:r>
       <w:r>
         <w:rPr>
@@ -14307,36 +14222,36 @@
           <w:lang w:eastAsia="en-NZ"/>
           <w14:ligatures w14:val="none"/>
         </w:rPr>
-        <w:t>To</w:t>
-      </w:r>
-      <w:r>
+        <w:t xml:space="preserve"> improve capabilities and offer predictive insights, the incorporation of AI and machine learning models may be taken into consideration for further versions. </w:t>
+      </w:r>
+    </w:p>
+    <w:p>
+      <w:pPr>
+        <w:spacing w:after="0"/>
         <w:rPr>
           <w:rFonts w:ascii="Calibri" w:eastAsia="Times New Roman" w:hAnsi="Calibri" w:cs="Calibri"/>
           <w:kern w:val="0"/>
           <w:lang w:eastAsia="en-NZ"/>
           <w14:ligatures w14:val="none"/>
         </w:rPr>
-        <w:t xml:space="preserve"> improve capabilities and offer predictive insights, the incorporation of AI and machine learning models may be taken into consideration for further versions. </w:t>
-      </w:r>
-    </w:p>
-    <w:p>
-      <w:pPr>
-        <w:spacing w:after="0"/>
+      </w:pPr>
+      <w:bookmarkStart w:id="17" w:name="_Toc172814400"/>
+      <w:r>
+        <w:rPr>
+          <w:rStyle w:val="Heading4Char"/>
+        </w:rPr>
+        <w:t>In Summary:</w:t>
+      </w:r>
+      <w:bookmarkEnd w:id="17"/>
+      <w:r>
         <w:rPr>
           <w:rFonts w:ascii="Calibri" w:eastAsia="Times New Roman" w:hAnsi="Calibri" w:cs="Calibri"/>
           <w:kern w:val="0"/>
           <w:lang w:eastAsia="en-NZ"/>
           <w14:ligatures w14:val="none"/>
         </w:rPr>
-      </w:pPr>
-      <w:bookmarkStart w:id="17" w:name="_Toc172814400"/>
-      <w:r>
-        <w:rPr>
-          <w:rStyle w:val="Heading4Char"/>
-        </w:rPr>
-        <w:t>In Summary:</w:t>
-      </w:r>
-      <w:bookmarkEnd w:id="17"/>
+        <w:br/>
+      </w:r>
       <w:r>
         <w:rPr>
           <w:rFonts w:ascii="Calibri" w:eastAsia="Times New Roman" w:hAnsi="Calibri" w:cs="Calibri"/>
@@ -14344,7 +14259,7 @@
           <w:lang w:eastAsia="en-NZ"/>
           <w14:ligatures w14:val="none"/>
         </w:rPr>
-        <w:br/>
+        <w:t xml:space="preserve">Our system integrates various components and techniques to automate PM10 source apportionment data analysis. </w:t>
       </w:r>
       <w:r>
         <w:rPr>
@@ -14353,7 +14268,8 @@
           <w:lang w:eastAsia="en-NZ"/>
           <w14:ligatures w14:val="none"/>
         </w:rPr>
-        <w:t>Our system integrates various components and techniques to automate PM10 source apportionment data analysis. From data input and preprocessing to automation and visualisation, every step is designed for usability, accuracy, and efficiency. A GUI and live graphs make the system easy to use and effective for identifying PM10 pollution sources. Data processing, system integrity, and dependability are ensured by security and compliance. Frequent feedback loops ensure project progress and goals. AI components and machine learning models were not included of this research, although their potential usage suggest future improvements. This architecture is ideal for Python-based PM10 source apportionment and data analysis automation.</w:t>
+        <w:lastRenderedPageBreak/>
+        <w:t>From data input and preprocessing to automation and visualisation, every step is designed for usability, accuracy, and efficiency. A GUI and live graphs make the system easy to use and effective for identifying PM10 pollution sources. Data processing, system integrity, and dependability are ensured by security and compliance. Frequent feedback loops ensure project progress and goals. AI components and machine learning models were not included of this research, although their potential usage suggest future improvements. This architecture is ideal for Python-based PM10 source apportionment and data analysis automation.</w:t>
       </w:r>
       <w:r>
         <w:rPr>
@@ -14575,7 +14491,6 @@
           <w:lang w:eastAsia="en-NZ"/>
           <w14:ligatures w14:val="none"/>
         </w:rPr>
-        <w:lastRenderedPageBreak/>
         <w:drawing>
           <wp:inline distT="0" distB="0" distL="0" distR="0" wp14:anchorId="687545F8" wp14:editId="66655A3D">
             <wp:extent cx="5731510" cy="3585845"/>
@@ -14592,7 +14507,7 @@
                     <pic:cNvPicPr/>
                   </pic:nvPicPr>
                   <pic:blipFill>
-                    <a:blip r:embed="rId12"/>
+                    <a:blip r:embed="rId10"/>
                     <a:stretch>
                       <a:fillRect/>
                     </a:stretch>
@@ -14665,6 +14580,7 @@
           <w:rFonts w:eastAsia="Times New Roman"/>
           <w:lang w:eastAsia="en-NZ"/>
         </w:rPr>
+        <w:lastRenderedPageBreak/>
         <w:t>Automation Part</w:t>
       </w:r>
       <w:bookmarkEnd w:id="20"/>
@@ -14839,7 +14755,6 @@
           <w:lang w:eastAsia="en-NZ"/>
           <w14:ligatures w14:val="none"/>
         </w:rPr>
-        <w:lastRenderedPageBreak/>
         <w:drawing>
           <wp:inline distT="0" distB="0" distL="0" distR="0" wp14:anchorId="063AD317" wp14:editId="507BC2B0">
             <wp:extent cx="5731510" cy="4495800"/>
@@ -14856,7 +14771,7 @@
                     <pic:cNvPicPr/>
                   </pic:nvPicPr>
                   <pic:blipFill>
-                    <a:blip r:embed="rId13"/>
+                    <a:blip r:embed="rId11"/>
                     <a:stretch>
                       <a:fillRect/>
                     </a:stretch>
@@ -14978,7 +14893,7 @@
                     <pic:cNvPicPr/>
                   </pic:nvPicPr>
                   <pic:blipFill>
-                    <a:blip r:embed="rId14"/>
+                    <a:blip r:embed="rId12"/>
                     <a:stretch>
                       <a:fillRect/>
                     </a:stretch>
@@ -15490,7 +15405,7 @@
                     <pic:cNvPicPr/>
                   </pic:nvPicPr>
                   <pic:blipFill>
-                    <a:blip r:embed="rId15"/>
+                    <a:blip r:embed="rId13"/>
                     <a:stretch>
                       <a:fillRect/>
                     </a:stretch>
@@ -15544,7 +15459,7 @@
                     <pic:cNvPicPr/>
                   </pic:nvPicPr>
                   <pic:blipFill>
-                    <a:blip r:embed="rId16"/>
+                    <a:blip r:embed="rId14"/>
                     <a:stretch>
                       <a:fillRect/>
                     </a:stretch>
@@ -15593,7 +15508,7 @@
                     <pic:cNvPicPr/>
                   </pic:nvPicPr>
                   <pic:blipFill>
-                    <a:blip r:embed="rId17"/>
+                    <a:blip r:embed="rId15"/>
                     <a:stretch>
                       <a:fillRect/>
                     </a:stretch>
@@ -16586,7 +16501,7 @@
         </w:rPr>
         <w:t xml:space="preserve">(1), 101–113. </w:t>
       </w:r>
-      <w:hyperlink r:id="rId18" w:history="1">
+      <w:hyperlink r:id="rId16" w:history="1">
         <w:r>
           <w:rPr>
             <w:rStyle w:val="Hyperlink"/>
@@ -16708,7 +16623,7 @@
         </w:rPr>
         <w:t xml:space="preserve">, 118768. </w:t>
       </w:r>
-      <w:hyperlink r:id="rId19" w:history="1">
+      <w:hyperlink r:id="rId17" w:history="1">
         <w:r>
           <w:rPr>
             <w:rStyle w:val="Hyperlink"/>
@@ -17042,7 +16957,7 @@
         </w:rPr>
         <w:t xml:space="preserve">, 100165. </w:t>
       </w:r>
-      <w:hyperlink r:id="rId20" w:history="1">
+      <w:hyperlink r:id="rId18" w:history="1">
         <w:r>
           <w:rPr>
             <w:rStyle w:val="Hyperlink"/>
@@ -17067,33 +16982,101 @@
       <w:pPr>
         <w:rPr>
           <w:rFonts w:ascii="Calibri" w:hAnsi="Calibri" w:cs="Calibri"/>
-          <w:lang w:eastAsia="en-NZ"/>
-        </w:rPr>
-      </w:pPr>
-    </w:p>
-    <w:p>
-      <w:pPr>
+          <w:b/>
+          <w:bCs/>
+          <w:lang w:eastAsia="en-NZ"/>
+        </w:rPr>
+      </w:pPr>
+      <w:r>
         <w:rPr>
           <w:rFonts w:ascii="Calibri" w:hAnsi="Calibri" w:cs="Calibri"/>
           <w:b/>
           <w:bCs/>
-          <w:sz w:val="36"/>
-          <w:szCs w:val="36"/>
-          <w:lang w:eastAsia="en-NZ"/>
-        </w:rPr>
-      </w:pPr>
-    </w:p>
-    <w:p>
-      <w:pPr>
+          <w:lang w:eastAsia="en-NZ"/>
+        </w:rPr>
+        <w:t>GitHub Links</w:t>
+      </w:r>
+      <w:r>
         <w:rPr>
           <w:rFonts w:ascii="Calibri" w:hAnsi="Calibri" w:cs="Calibri"/>
           <w:b/>
           <w:bCs/>
-          <w:sz w:val="36"/>
-          <w:szCs w:val="36"/>
-          <w:lang w:eastAsia="en-NZ"/>
-        </w:rPr>
-      </w:pPr>
+          <w:lang w:eastAsia="en-NZ"/>
+        </w:rPr>
+        <w:t>:</w:t>
+      </w:r>
+    </w:p>
+    <w:p>
+      <w:hyperlink r:id="rId19" w:anchor="projects" w:history="1">
+        <w:r>
+          <w:rPr>
+            <w:rStyle w:val="Hyperlink"/>
+          </w:rPr>
+          <w:t>Priyank Dangwal Portfolio Templ</w:t>
+        </w:r>
+        <w:r>
+          <w:rPr>
+            <w:rStyle w:val="Hyperlink"/>
+          </w:rPr>
+          <w:t>a</w:t>
+        </w:r>
+        <w:r>
+          <w:rPr>
+            <w:rStyle w:val="Hyperlink"/>
+          </w:rPr>
+          <w:t>te - Index (dangwal06.github.io)</w:t>
+        </w:r>
+      </w:hyperlink>
+    </w:p>
+    <w:p>
+      <w:pPr>
+        <w:rPr>
+          <w:color w:val="467886" w:themeColor="hyperlink"/>
+          <w:u w:val="single"/>
+        </w:rPr>
+      </w:pPr>
+      <w:hyperlink r:id="rId20" w:history="1">
+        <w:proofErr w:type="spellStart"/>
+        <w:r>
+          <w:rPr>
+            <w:rStyle w:val="Hyperlink"/>
+          </w:rPr>
+          <w:t>Capstone_Project_Final</w:t>
+        </w:r>
+        <w:proofErr w:type="spellEnd"/>
+        <w:r>
+          <w:rPr>
+            <w:rStyle w:val="Hyperlink"/>
+          </w:rPr>
+          <w:t>/Capstone 2nd.ipynb at main · dangw</w:t>
+        </w:r>
+        <w:r>
+          <w:rPr>
+            <w:rStyle w:val="Hyperlink"/>
+          </w:rPr>
+          <w:t>a</w:t>
+        </w:r>
+        <w:r>
+          <w:rPr>
+            <w:rStyle w:val="Hyperlink"/>
+          </w:rPr>
+          <w:t>l06/</w:t>
+        </w:r>
+        <w:proofErr w:type="spellStart"/>
+        <w:r>
+          <w:rPr>
+            <w:rStyle w:val="Hyperlink"/>
+          </w:rPr>
+          <w:t>Capstone_Project_Final</w:t>
+        </w:r>
+        <w:proofErr w:type="spellEnd"/>
+        <w:r>
+          <w:rPr>
+            <w:rStyle w:val="Hyperlink"/>
+          </w:rPr>
+          <w:t xml:space="preserve"> (github.com)</w:t>
+        </w:r>
+      </w:hyperlink>
     </w:p>
     <w:p>
       <w:pPr>
@@ -17101,8 +17084,6 @@
           <w:rFonts w:ascii="Calibri" w:hAnsi="Calibri" w:cs="Calibri"/>
           <w:b/>
           <w:bCs/>
-          <w:sz w:val="36"/>
-          <w:szCs w:val="36"/>
           <w:lang w:eastAsia="en-NZ"/>
         </w:rPr>
       </w:pPr>
@@ -17111,99 +17092,109 @@
       <w:pPr>
         <w:rPr>
           <w:rFonts w:ascii="Calibri" w:hAnsi="Calibri" w:cs="Calibri"/>
-          <w:b/>
-          <w:bCs/>
-          <w:sz w:val="36"/>
-          <w:szCs w:val="36"/>
-          <w:lang w:eastAsia="en-NZ"/>
-        </w:rPr>
-      </w:pPr>
+          <w:lang w:eastAsia="en-NZ"/>
+        </w:rPr>
+      </w:pPr>
+      <w:r>
+        <w:rPr>
+          <w:rFonts w:ascii="Calibri" w:hAnsi="Calibri" w:cs="Calibri"/>
+          <w:lang w:eastAsia="en-NZ"/>
+        </w:rPr>
+        <w:drawing>
+          <wp:inline distT="0" distB="0" distL="0" distR="0" wp14:anchorId="3B8C73B9" wp14:editId="57FF7961">
+            <wp:extent cx="6572250" cy="2042795"/>
+            <wp:effectExtent l="0" t="0" r="0" b="0"/>
+            <wp:docPr id="846449032" name="Picture 1" descr="A grey and black screen with white text&#10;&#10;Description automatically generated"/>
+            <wp:cNvGraphicFramePr>
+              <a:graphicFrameLocks xmlns:a="http://schemas.openxmlformats.org/drawingml/2006/main" noChangeAspect="1"/>
+            </wp:cNvGraphicFramePr>
+            <a:graphic xmlns:a="http://schemas.openxmlformats.org/drawingml/2006/main">
+              <a:graphicData uri="http://schemas.openxmlformats.org/drawingml/2006/picture">
+                <pic:pic xmlns:pic="http://schemas.openxmlformats.org/drawingml/2006/picture">
+                  <pic:nvPicPr>
+                    <pic:cNvPr id="846449032" name="Picture 1" descr="A grey and black screen with white text&#10;&#10;Description automatically generated"/>
+                    <pic:cNvPicPr/>
+                  </pic:nvPicPr>
+                  <pic:blipFill>
+                    <a:blip r:embed="rId21"/>
+                    <a:stretch>
+                      <a:fillRect/>
+                    </a:stretch>
+                  </pic:blipFill>
+                  <pic:spPr>
+                    <a:xfrm>
+                      <a:off x="0" y="0"/>
+                      <a:ext cx="6572250" cy="2042795"/>
+                    </a:xfrm>
+                    <a:prstGeom prst="rect">
+                      <a:avLst/>
+                    </a:prstGeom>
+                  </pic:spPr>
+                </pic:pic>
+              </a:graphicData>
+            </a:graphic>
+          </wp:inline>
+        </w:drawing>
+      </w:r>
     </w:p>
     <w:p>
       <w:pPr>
         <w:rPr>
           <w:rFonts w:ascii="Calibri" w:hAnsi="Calibri" w:cs="Calibri"/>
-          <w:b/>
-          <w:bCs/>
-          <w:sz w:val="36"/>
-          <w:szCs w:val="36"/>
-          <w:lang w:eastAsia="en-NZ"/>
-        </w:rPr>
-      </w:pPr>
+          <w:lang w:eastAsia="en-NZ"/>
+        </w:rPr>
+      </w:pPr>
+      <w:r>
+        <w:rPr>
+          <w:rFonts w:ascii="Calibri" w:hAnsi="Calibri" w:cs="Calibri"/>
+          <w:lang w:eastAsia="en-NZ"/>
+        </w:rPr>
+        <w:drawing>
+          <wp:inline distT="0" distB="0" distL="0" distR="0" wp14:anchorId="05813CAB" wp14:editId="36677C40">
+            <wp:extent cx="6572250" cy="2576830"/>
+            <wp:effectExtent l="0" t="0" r="0" b="0"/>
+            <wp:docPr id="1136124309" name="Picture 1" descr="A screenshot of a computer&#10;&#10;Description automatically generated"/>
+            <wp:cNvGraphicFramePr>
+              <a:graphicFrameLocks xmlns:a="http://schemas.openxmlformats.org/drawingml/2006/main" noChangeAspect="1"/>
+            </wp:cNvGraphicFramePr>
+            <a:graphic xmlns:a="http://schemas.openxmlformats.org/drawingml/2006/main">
+              <a:graphicData uri="http://schemas.openxmlformats.org/drawingml/2006/picture">
+                <pic:pic xmlns:pic="http://schemas.openxmlformats.org/drawingml/2006/picture">
+                  <pic:nvPicPr>
+                    <pic:cNvPr id="1136124309" name="Picture 1" descr="A screenshot of a computer&#10;&#10;Description automatically generated"/>
+                    <pic:cNvPicPr/>
+                  </pic:nvPicPr>
+                  <pic:blipFill>
+                    <a:blip r:embed="rId22"/>
+                    <a:stretch>
+                      <a:fillRect/>
+                    </a:stretch>
+                  </pic:blipFill>
+                  <pic:spPr>
+                    <a:xfrm>
+                      <a:off x="0" y="0"/>
+                      <a:ext cx="6572250" cy="2576830"/>
+                    </a:xfrm>
+                    <a:prstGeom prst="rect">
+                      <a:avLst/>
+                    </a:prstGeom>
+                  </pic:spPr>
+                </pic:pic>
+              </a:graphicData>
+            </a:graphic>
+          </wp:inline>
+        </w:drawing>
+      </w:r>
     </w:p>
     <w:p>
       <w:pPr>
-        <w:rPr>
-          <w:rFonts w:ascii="Calibri" w:hAnsi="Calibri" w:cs="Calibri"/>
-          <w:b/>
-          <w:bCs/>
-          <w:sz w:val="36"/>
-          <w:szCs w:val="36"/>
-          <w:lang w:eastAsia="en-NZ"/>
-        </w:rPr>
-      </w:pPr>
-    </w:p>
-    <w:p>
-      <w:pPr>
-        <w:rPr>
-          <w:rFonts w:ascii="Calibri" w:hAnsi="Calibri" w:cs="Calibri"/>
-          <w:b/>
-          <w:bCs/>
-          <w:sz w:val="36"/>
-          <w:szCs w:val="36"/>
-          <w:lang w:eastAsia="en-NZ"/>
-        </w:rPr>
-      </w:pPr>
-    </w:p>
-    <w:p>
-      <w:pPr>
-        <w:rPr>
-          <w:rFonts w:ascii="Calibri" w:hAnsi="Calibri" w:cs="Calibri"/>
-          <w:b/>
-          <w:bCs/>
-          <w:sz w:val="36"/>
-          <w:szCs w:val="36"/>
-          <w:lang w:eastAsia="en-NZ"/>
-        </w:rPr>
-      </w:pPr>
-    </w:p>
-    <w:p>
-      <w:pPr>
-        <w:rPr>
-          <w:rFonts w:ascii="Calibri" w:hAnsi="Calibri" w:cs="Calibri"/>
-          <w:b/>
-          <w:bCs/>
-          <w:sz w:val="36"/>
-          <w:szCs w:val="36"/>
-          <w:lang w:eastAsia="en-NZ"/>
-        </w:rPr>
-      </w:pPr>
-    </w:p>
-    <w:p>
-      <w:pPr>
-        <w:rPr>
-          <w:rFonts w:ascii="Calibri" w:hAnsi="Calibri" w:cs="Calibri"/>
-          <w:b/>
-          <w:bCs/>
-          <w:sz w:val="36"/>
-          <w:szCs w:val="36"/>
-          <w:lang w:eastAsia="en-NZ"/>
-        </w:rPr>
-      </w:pPr>
-    </w:p>
-    <w:p>
-      <w:pPr>
         <w:pStyle w:val="Heading2"/>
       </w:pPr>
-      <w:r>
-        <w:t xml:space="preserve">     </w:t>
-      </w:r>
-    </w:p>
-    <w:p>
-      <w:pPr>
-        <w:pStyle w:val="Heading2"/>
-      </w:pPr>
       <w:bookmarkStart w:id="27" w:name="_Toc172814410"/>
+      <w:r>
+        <w:lastRenderedPageBreak/>
+        <w:t xml:space="preserve">    </w:t>
+      </w:r>
       <w:r>
         <w:t>Appendix</w:t>
       </w:r>
@@ -20687,7 +20678,7 @@
                     <pic:cNvPicPr/>
                   </pic:nvPicPr>
                   <pic:blipFill>
-                    <a:blip r:embed="rId21"/>
+                    <a:blip r:embed="rId23"/>
                     <a:stretch>
                       <a:fillRect/>
                     </a:stretch>
@@ -20851,7 +20842,7 @@
     <w:p>
       <w:pPr>
         <w:sectPr>
-          <w:headerReference w:type="default" r:id="rId22"/>
+          <w:headerReference w:type="default" r:id="rId24"/>
           <w:pgSz w:w="11910" w:h="16840"/>
           <w:pgMar w:top="960" w:right="660" w:bottom="920" w:left="900" w:header="0" w:footer="730" w:gutter="0"/>
           <w:pgNumType w:start="0"/>
@@ -21944,7 +21935,6 @@
       <w:pPr>
         <w:pStyle w:val="Heading5"/>
         <w:spacing w:before="34"/>
-        <w:ind w:left="539"/>
       </w:pPr>
       <w:r>
         <w:lastRenderedPageBreak/>
@@ -24043,7 +24033,7 @@
                     </pic:cNvPicPr>
                   </pic:nvPicPr>
                   <pic:blipFill>
-                    <a:blip r:embed="rId23" cstate="print"/>
+                    <a:blip r:embed="rId25" cstate="print"/>
                     <a:srcRect/>
                     <a:stretch>
                       <a:fillRect/>
@@ -24157,7 +24147,7 @@
                     </pic:cNvPicPr>
                   </pic:nvPicPr>
                   <pic:blipFill>
-                    <a:blip r:embed="rId24">
+                    <a:blip r:embed="rId26">
                       <a:extLst>
                         <a:ext uri="{28A0092B-C50C-407E-A947-70E740481C1C}">
                           <a14:useLocalDpi xmlns:a14="http://schemas.microsoft.com/office/drawing/2010/main" val="0"/>
@@ -24298,7 +24288,7 @@
                     <pic:cNvPicPr/>
                   </pic:nvPicPr>
                   <pic:blipFill>
-                    <a:blip r:embed="rId21"/>
+                    <a:blip r:embed="rId23"/>
                     <a:stretch>
                       <a:fillRect/>
                     </a:stretch>
@@ -28863,7 +28853,7 @@
                     <pic:cNvPicPr/>
                   </pic:nvPicPr>
                   <pic:blipFill>
-                    <a:blip r:embed="rId25"/>
+                    <a:blip r:embed="rId27"/>
                     <a:stretch>
                       <a:fillRect/>
                     </a:stretch>
@@ -28912,7 +28902,7 @@
                     <pic:cNvPicPr/>
                   </pic:nvPicPr>
                   <pic:blipFill>
-                    <a:blip r:embed="rId26"/>
+                    <a:blip r:embed="rId28"/>
                     <a:stretch>
                       <a:fillRect/>
                     </a:stretch>
@@ -34507,6 +34497,7 @@
   <w:style w:type="character" w:default="1" w:styleId="DefaultParagraphFont">
     <w:name w:val="Default Paragraph Font"/>
     <w:uiPriority w:val="1"/>
+    <w:semiHidden/>
     <w:unhideWhenUsed/>
   </w:style>
   <w:style w:type="table" w:default="1" w:styleId="TableNormal">
